--- a/BD_H2_2ºT_mariodelrey.docx
+++ b/BD_H2_2ºT_mariodelrey.docx
@@ -1,6 +1,6 @@
 
 <file path=word/document.xml><?xml version="1.0" encoding="utf-8"?>
-<w:document xmlns:wpc="http://schemas.microsoft.com/office/word/2010/wordprocessingCanvas" xmlns:cx="http://schemas.microsoft.com/office/drawing/2014/chartex" xmlns:mc="http://schemas.openxmlformats.org/markup-compatibility/2006" xmlns:o="urn:schemas-microsoft-com:office:office" xmlns:r="http://schemas.openxmlformats.org/officeDocument/2006/relationships" xmlns:m="http://schemas.openxmlformats.org/officeDocument/2006/math" xmlns:v="urn:schemas-microsoft-com:vml" xmlns:wp14="http://schemas.microsoft.com/office/word/2010/wordprocessingDrawing" xmlns:wp="http://schemas.openxmlformats.org/drawingml/2006/wordprocessingDrawing" xmlns:w10="urn:schemas-microsoft-com:office:word" xmlns:w="http://schemas.openxmlformats.org/wordprocessingml/2006/main" xmlns:w14="http://schemas.microsoft.com/office/word/2010/wordml" xmlns:w15="http://schemas.microsoft.com/office/word/2012/wordml" xmlns:w16se="http://schemas.microsoft.com/office/word/2015/wordml/symex" xmlns:wpg="http://schemas.microsoft.com/office/word/2010/wordprocessingGroup" xmlns:wpi="http://schemas.microsoft.com/office/word/2010/wordprocessingInk" xmlns:wne="http://schemas.microsoft.com/office/word/2006/wordml" xmlns:wps="http://schemas.microsoft.com/office/word/2010/wordprocessingShape" mc:Ignorable="w14 w15 w16se wp14">
+<w:document xmlns:wpc="http://schemas.microsoft.com/office/word/2010/wordprocessingCanvas" xmlns:cx="http://schemas.microsoft.com/office/drawing/2014/chartex" xmlns:cx1="http://schemas.microsoft.com/office/drawing/2015/9/8/chartex" xmlns:cx2="http://schemas.microsoft.com/office/drawing/2015/10/21/chartex" xmlns:cx3="http://schemas.microsoft.com/office/drawing/2016/5/9/chartex" xmlns:cx4="http://schemas.microsoft.com/office/drawing/2016/5/10/chartex" xmlns:cx5="http://schemas.microsoft.com/office/drawing/2016/5/11/chartex" xmlns:cx6="http://schemas.microsoft.com/office/drawing/2016/5/12/chartex" xmlns:cx7="http://schemas.microsoft.com/office/drawing/2016/5/13/chartex" xmlns:cx8="http://schemas.microsoft.com/office/drawing/2016/5/14/chartex" xmlns:mc="http://schemas.openxmlformats.org/markup-compatibility/2006" xmlns:aink="http://schemas.microsoft.com/office/drawing/2016/ink" xmlns:am3d="http://schemas.microsoft.com/office/drawing/2017/model3d" xmlns:o="urn:schemas-microsoft-com:office:office" xmlns:oel="http://schemas.microsoft.com/office/2019/extlst" xmlns:r="http://schemas.openxmlformats.org/officeDocument/2006/relationships" xmlns:m="http://schemas.openxmlformats.org/officeDocument/2006/math" xmlns:v="urn:schemas-microsoft-com:vml" xmlns:wp14="http://schemas.microsoft.com/office/word/2010/wordprocessingDrawing" xmlns:wp="http://schemas.openxmlformats.org/drawingml/2006/wordprocessingDrawing" xmlns:w10="urn:schemas-microsoft-com:office:word" xmlns:w="http://schemas.openxmlformats.org/wordprocessingml/2006/main" xmlns:w14="http://schemas.microsoft.com/office/word/2010/wordml" xmlns:w15="http://schemas.microsoft.com/office/word/2012/wordml" xmlns:w16cex="http://schemas.microsoft.com/office/word/2018/wordml/cex" xmlns:w16cid="http://schemas.microsoft.com/office/word/2016/wordml/cid" xmlns:w16="http://schemas.microsoft.com/office/word/2018/wordml" xmlns:w16du="http://schemas.microsoft.com/office/word/2023/wordml/word16du" xmlns:w16sdtdh="http://schemas.microsoft.com/office/word/2020/wordml/sdtdatahash" xmlns:w16sdtfl="http://schemas.microsoft.com/office/word/2024/wordml/sdtformatlock" xmlns:w16se="http://schemas.microsoft.com/office/word/2015/wordml/symex" xmlns:wpg="http://schemas.microsoft.com/office/word/2010/wordprocessingGroup" xmlns:wpi="http://schemas.microsoft.com/office/word/2010/wordprocessingInk" xmlns:wne="http://schemas.microsoft.com/office/word/2006/wordml" xmlns:wps="http://schemas.microsoft.com/office/word/2010/wordprocessingShape" mc:Ignorable="w14 w15 w16se w16cid w16 w16cex w16sdtdh w16sdtfl w16du wp14">
   <w:body>
     <w:sdt>
       <w:sdtPr>
@@ -19,7 +19,7 @@
             <mc:AlternateContent>
               <mc:Choice Requires="wpg">
                 <w:drawing>
-                  <wp:anchor distT="0" distB="0" distL="114300" distR="114300" simplePos="0" relativeHeight="251659264" behindDoc="0" locked="0" layoutInCell="1" allowOverlap="1">
+                  <wp:anchor distT="0" distB="0" distL="114300" distR="114300" simplePos="0" relativeHeight="251659264" behindDoc="0" locked="0" layoutInCell="1" allowOverlap="1" wp14:anchorId="2BB3AD24" wp14:editId="2706081C">
                     <wp:simplePos x="0" y="0"/>
                     <wp:positionH relativeFrom="page">
                       <wp:align>right</wp:align>
@@ -190,7 +190,7 @@
                                     <w:alias w:val="Año"/>
                                     <w:id w:val="1012341074"/>
                                     <w:dataBinding w:prefixMappings="xmlns:ns0='http://schemas.microsoft.com/office/2006/coverPageProps'" w:xpath="/ns0:CoverPageProperties[1]/ns0:PublishDate[1]" w:storeItemID="{55AF091B-3C7A-41E3-B477-F2FDAA23CFDA}"/>
-                                    <w:date>
+                                    <w:date w:fullDate="2025-01-01T00:00:00Z">
                                       <w:dateFormat w:val="yyyy"/>
                                       <w:lid w:val="es-ES"/>
                                       <w:storeMappedDataAs w:val="dateTime"/>
@@ -213,7 +213,7 @@
                                           <w:sz w:val="96"/>
                                           <w:szCs w:val="96"/>
                                         </w:rPr>
-                                        <w:t>13-1-22025</w:t>
+                                        <w:t>2025</w:t>
                                       </w:r>
                                     </w:p>
                                   </w:sdtContent>
@@ -335,7 +335,7 @@
                                     <w:alias w:val="Fecha"/>
                                     <w:id w:val="1724480474"/>
                                     <w:dataBinding w:prefixMappings="xmlns:ns0='http://schemas.microsoft.com/office/2006/coverPageProps'" w:xpath="/ns0:CoverPageProperties[1]/ns0:PublishDate[1]" w:storeItemID="{55AF091B-3C7A-41E3-B477-F2FDAA23CFDA}"/>
-                                    <w:date>
+                                    <w:date w:fullDate="2025-01-01T00:00:00Z">
                                       <w:dateFormat w:val="d-M-yyyy"/>
                                       <w:lid w:val="es-ES"/>
                                       <w:storeMappedDataAs w:val="dateTime"/>
@@ -355,7 +355,7 @@
                                         <w:rPr>
                                           <w:color w:val="FFFFFF" w:themeColor="background1"/>
                                         </w:rPr>
-                                        <w:t>13-1-22025</w:t>
+                                        <w:t>1-1-2025</w:t>
                                       </w:r>
                                     </w:p>
                                   </w:sdtContent>
@@ -380,8 +380,8 @@
               </mc:Choice>
               <mc:Fallback>
                 <w:pict>
-                  <v:group id="Grupo 453" o:spid="_x0000_s1026" style="position:absolute;margin-left:193.95pt;margin-top:0;width:245.15pt;height:11in;z-index:251659264;mso-width-percent:400;mso-height-percent:1000;mso-position-horizontal:right;mso-position-horizontal-relative:page;mso-position-vertical:top;mso-position-vertical-relative:page;mso-width-percent:400;mso-height-percent:1000" coordsize="31136,100584" o:gfxdata="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">
-                    <v:rect id="Rectángulo 459" o:spid="_x0000_s1027" alt="Light vertical" style="position:absolute;width:1385;height:100584;visibility:visible;mso-wrap-style:square;v-text-anchor:middle" o:gfxdata="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" fillcolor="#a8d08d [1945]" stroked="f" strokecolor="white" strokeweight="1pt">
+                  <v:group w14:anchorId="2BB3AD24" id="Grupo 453" o:spid="_x0000_s1026" style="position:absolute;margin-left:193.95pt;margin-top:0;width:245.15pt;height:11in;z-index:251659264;mso-width-percent:400;mso-height-percent:1000;mso-position-horizontal:right;mso-position-horizontal-relative:page;mso-position-vertical:top;mso-position-vertical-relative:page;mso-width-percent:400;mso-height-percent:1000" coordsize="31136,100584" o:gfxdata="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">
+                    <v:rect id="Rectángulo 459" o:spid="_x0000_s1027" alt="Light vertical" style="position:absolute;width:1385;height:100584;visibility:visible;mso-wrap-style:square;v-text-anchor:middle" o:gfxdata="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" fillcolor="#a8d08d [1945]" stroked="f" strokecolor="white" strokeweight="1pt">
                       <v:fill r:id="rId9" o:title="" opacity="52428f" color2="white [3212]" o:opacity2="52428f" type="pattern"/>
                       <v:shadow color="#d8d8d8" offset="3pt,3pt"/>
                     </v:rect>
@@ -401,7 +401,7 @@
                               <w:alias w:val="Año"/>
                               <w:id w:val="1012341074"/>
                               <w:dataBinding w:prefixMappings="xmlns:ns0='http://schemas.microsoft.com/office/2006/coverPageProps'" w:xpath="/ns0:CoverPageProperties[1]/ns0:PublishDate[1]" w:storeItemID="{55AF091B-3C7A-41E3-B477-F2FDAA23CFDA}"/>
-                              <w:date>
+                              <w:date w:fullDate="2025-01-01T00:00:00Z">
                                 <w:dateFormat w:val="yyyy"/>
                                 <w:lid w:val="es-ES"/>
                                 <w:storeMappedDataAs w:val="dateTime"/>
@@ -424,7 +424,7 @@
                                     <w:sz w:val="96"/>
                                     <w:szCs w:val="96"/>
                                   </w:rPr>
-                                  <w:t>13-1-22025</w:t>
+                                  <w:t>2025</w:t>
                                 </w:r>
                               </w:p>
                             </w:sdtContent>
@@ -501,7 +501,7 @@
                               <w:alias w:val="Fecha"/>
                               <w:id w:val="1724480474"/>
                               <w:dataBinding w:prefixMappings="xmlns:ns0='http://schemas.microsoft.com/office/2006/coverPageProps'" w:xpath="/ns0:CoverPageProperties[1]/ns0:PublishDate[1]" w:storeItemID="{55AF091B-3C7A-41E3-B477-F2FDAA23CFDA}"/>
-                              <w:date>
+                              <w:date w:fullDate="2025-01-01T00:00:00Z">
                                 <w:dateFormat w:val="d-M-yyyy"/>
                                 <w:lid w:val="es-ES"/>
                                 <w:storeMappedDataAs w:val="dateTime"/>
@@ -521,7 +521,7 @@
                                   <w:rPr>
                                     <w:color w:val="FFFFFF" w:themeColor="background1"/>
                                   </w:rPr>
-                                  <w:t>13-1-22025</w:t>
+                                  <w:t>1-1-2025</w:t>
                                 </w:r>
                               </w:p>
                             </w:sdtContent>
@@ -542,7 +542,7 @@
             <mc:AlternateContent>
               <mc:Choice Requires="wps">
                 <w:drawing>
-                  <wp:anchor distT="0" distB="0" distL="114300" distR="114300" simplePos="0" relativeHeight="251661312" behindDoc="0" locked="0" layoutInCell="0" allowOverlap="1">
+                  <wp:anchor distT="0" distB="0" distL="114300" distR="114300" simplePos="0" relativeHeight="251661312" behindDoc="0" locked="0" layoutInCell="0" allowOverlap="1" wp14:anchorId="2D71DF55" wp14:editId="04918C76">
                     <wp:simplePos x="0" y="0"/>
                     <wp:positionH relativeFrom="page">
                       <wp:align>left</wp:align>
@@ -647,7 +647,7 @@
               </mc:Choice>
               <mc:Fallback>
                 <w:pict>
-                  <v:rect id="Rectángulo 16" o:spid="_x0000_s1031" style="position:absolute;margin-left:0;margin-top:0;width:548.85pt;height:50.4pt;z-index:251661312;visibility:visible;mso-wrap-style:square;mso-width-percent:900;mso-height-percent:73;mso-top-percent:250;mso-wrap-distance-left:9pt;mso-wrap-distance-top:0;mso-wrap-distance-right:9pt;mso-wrap-distance-bottom:0;mso-position-horizontal:left;mso-position-horizontal-relative:page;mso-position-vertical-relative:page;mso-width-percent:900;mso-height-percent:73;mso-top-percent:250;mso-width-relative:page;mso-height-relative:page;v-text-anchor:middle" o:gfxdata="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" o:allowincell="f" fillcolor="black [3213]" strokecolor="black [3213]" strokeweight="1.5pt">
+                  <v:rect w14:anchorId="2D71DF55" id="Rectángulo 16" o:spid="_x0000_s1031" style="position:absolute;margin-left:0;margin-top:0;width:548.85pt;height:50.4pt;z-index:251661312;visibility:visible;mso-wrap-style:square;mso-width-percent:900;mso-height-percent:73;mso-top-percent:250;mso-wrap-distance-left:9pt;mso-wrap-distance-top:0;mso-wrap-distance-right:9pt;mso-wrap-distance-bottom:0;mso-position-horizontal:left;mso-position-horizontal-relative:page;mso-position-vertical-relative:page;mso-width-percent:900;mso-height-percent:73;mso-top-percent:250;mso-width-relative:page;mso-height-relative:page;v-text-anchor:middle" o:gfxdata="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" o:allowincell="f" fillcolor="black [3213]" strokecolor="black [3213]" strokeweight="1.5pt">
                     <v:textbox style="mso-fit-shape-to-text:t" inset="14.4pt,,14.4pt">
                       <w:txbxContent>
                         <w:sdt>
@@ -702,6 +702,15 @@
     </w:sdt>
     <w:sdt>
       <w:sdtPr>
+        <w:rPr>
+          <w:rFonts w:eastAsiaTheme="minorHAnsi" w:cstheme="minorBidi"/>
+          <w:b w:val="0"/>
+          <w:i w:val="0"/>
+          <w:color w:val="auto"/>
+          <w:sz w:val="22"/>
+          <w:szCs w:val="22"/>
+          <w:lang w:eastAsia="en-US"/>
+        </w:rPr>
         <w:id w:val="-720134548"/>
         <w:docPartObj>
           <w:docPartGallery w:val="Table of Contents"/>
@@ -710,13 +719,7 @@
       </w:sdtPr>
       <w:sdtEndPr>
         <w:rPr>
-          <w:rFonts w:eastAsiaTheme="minorHAnsi" w:cstheme="minorBidi"/>
           <w:bCs/>
-          <w:i w:val="0"/>
-          <w:color w:val="auto"/>
-          <w:sz w:val="22"/>
-          <w:szCs w:val="22"/>
-          <w:lang w:eastAsia="en-US"/>
         </w:rPr>
       </w:sdtEndPr>
       <w:sdtContent>
@@ -1199,8 +1202,11 @@
         <w:ind w:left="708"/>
       </w:pPr>
       <w:r>
+        <w:rPr>
+          <w:noProof/>
+        </w:rPr>
         <w:drawing>
-          <wp:inline distT="0" distB="0" distL="0" distR="0" wp14:anchorId="55A5CECE" wp14:editId="1E169310">
+          <wp:inline distT="0" distB="0" distL="0" distR="0" wp14:anchorId="5EC63068" wp14:editId="743BDFB1">
             <wp:extent cx="3314700" cy="3541163"/>
             <wp:effectExtent l="0" t="0" r="0" b="2540"/>
             <wp:docPr id="1" name="Imagen 1"/>
@@ -1243,13 +1249,10 @@
       </w:pPr>
       <w:bookmarkStart w:id="2" w:name="_Toc189734063"/>
       <w:r>
-        <w:t>2. Crea un procedimiento almacenado dentro de la base de datos triángulos</w:t>
+        <w:t>2.</w:t>
       </w:r>
       <w:r>
-        <w:t xml:space="preserve"> </w:t>
-      </w:r>
-      <w:r>
-        <w:t>que realice las siguientes acciones:</w:t>
+        <w:t>Crea un procedimiento almacenado dentro de la base de datos triángulos que realice las siguientes acciones:</w:t>
       </w:r>
       <w:bookmarkEnd w:id="2"/>
     </w:p>
@@ -1259,13 +1262,7 @@
         <w:ind w:left="1416"/>
       </w:pPr>
       <w:r>
-        <w:t>a. Crea una tabla llamada triángulo con los campos lado1, lado2 y</w:t>
-      </w:r>
-      <w:r>
-        <w:t xml:space="preserve"> </w:t>
-      </w:r>
-      <w:r>
-        <w:t>lado3. Si la tabla ya existe, se borrará y se volverá a crear de nuevo.</w:t>
+        <w:t>a. Crea una tabla llamada triángulo con los campos lado1, lado2 y lado3. Si la tabla ya existe, se borrará y se volverá a crear de nuevo.</w:t>
       </w:r>
     </w:p>
     <w:p>
@@ -1276,8 +1273,11 @@
         <w:tab/>
       </w:r>
       <w:r>
+        <w:rPr>
+          <w:noProof/>
+        </w:rPr>
         <w:drawing>
-          <wp:inline distT="0" distB="0" distL="0" distR="0" wp14:anchorId="0B4C3B16" wp14:editId="2DC0A24E">
+          <wp:inline distT="0" distB="0" distL="0" distR="0" wp14:anchorId="3801884E" wp14:editId="2DD6EDAE">
             <wp:extent cx="3991532" cy="1448002"/>
             <wp:effectExtent l="0" t="0" r="9525" b="0"/>
             <wp:docPr id="2" name="Imagen 2"/>
@@ -1319,76 +1319,309 @@
         <w:ind w:left="1416"/>
       </w:pPr>
       <w:r>
-        <w:t>b. Añade 20 filas a la tabla triangulo con valores al azar entre 1 y 5 para</w:t>
+        <w:t>b. Añade 20 filas a la tabla triangulo con valores al azar entre 1 y 5 para cada uno de los lados.</w:t>
+      </w:r>
+    </w:p>
+    <w:p>
+      <w:r>
+        <w:tab/>
       </w:r>
       <w:r>
-        <w:t xml:space="preserve"> </w:t>
+        <w:drawing>
+          <wp:inline distT="0" distB="0" distL="0" distR="0" wp14:anchorId="4841F65D" wp14:editId="25953B68">
+            <wp:extent cx="1800476" cy="219106"/>
+            <wp:effectExtent l="0" t="0" r="0" b="9525"/>
+            <wp:docPr id="2018143583" name="Imagen 1"/>
+            <wp:cNvGraphicFramePr>
+              <a:graphicFrameLocks xmlns:a="http://schemas.openxmlformats.org/drawingml/2006/main" noChangeAspect="1"/>
+            </wp:cNvGraphicFramePr>
+            <a:graphic xmlns:a="http://schemas.openxmlformats.org/drawingml/2006/main">
+              <a:graphicData uri="http://schemas.openxmlformats.org/drawingml/2006/picture">
+                <pic:pic xmlns:pic="http://schemas.openxmlformats.org/drawingml/2006/picture">
+                  <pic:nvPicPr>
+                    <pic:cNvPr id="2018143583" name=""/>
+                    <pic:cNvPicPr/>
+                  </pic:nvPicPr>
+                  <pic:blipFill>
+                    <a:blip r:embed="rId12"/>
+                    <a:stretch>
+                      <a:fillRect/>
+                    </a:stretch>
+                  </pic:blipFill>
+                  <pic:spPr>
+                    <a:xfrm>
+                      <a:off x="0" y="0"/>
+                      <a:ext cx="1800476" cy="219106"/>
+                    </a:xfrm>
+                    <a:prstGeom prst="rect">
+                      <a:avLst/>
+                    </a:prstGeom>
+                  </pic:spPr>
+                </pic:pic>
+              </a:graphicData>
+            </a:graphic>
+          </wp:inline>
+        </w:drawing>
       </w:r>
       <w:r>
-        <w:t>cada uno de los lados.</w:t>
+        <w:tab/>
       </w:r>
-      <w:bookmarkStart w:id="3" w:name="_GoBack"/>
+      <w:r>
+        <w:drawing>
+          <wp:inline distT="0" distB="0" distL="0" distR="0" wp14:anchorId="347C6E3B" wp14:editId="3122B018">
+            <wp:extent cx="4409440" cy="749252"/>
+            <wp:effectExtent l="0" t="0" r="0" b="0"/>
+            <wp:docPr id="1674568348" name="Imagen 1" descr="Interfaz de usuario gráfica&#10;&#10;Descripción generada automáticamente con confianza media"/>
+            <wp:cNvGraphicFramePr>
+              <a:graphicFrameLocks xmlns:a="http://schemas.openxmlformats.org/drawingml/2006/main" noChangeAspect="1"/>
+            </wp:cNvGraphicFramePr>
+            <a:graphic xmlns:a="http://schemas.openxmlformats.org/drawingml/2006/main">
+              <a:graphicData uri="http://schemas.openxmlformats.org/drawingml/2006/picture">
+                <pic:pic xmlns:pic="http://schemas.openxmlformats.org/drawingml/2006/picture">
+                  <pic:nvPicPr>
+                    <pic:cNvPr id="1674568348" name="Imagen 1" descr="Interfaz de usuario gráfica&#10;&#10;Descripción generada automáticamente con confianza media"/>
+                    <pic:cNvPicPr/>
+                  </pic:nvPicPr>
+                  <pic:blipFill>
+                    <a:blip r:embed="rId13"/>
+                    <a:stretch>
+                      <a:fillRect/>
+                    </a:stretch>
+                  </pic:blipFill>
+                  <pic:spPr>
+                    <a:xfrm>
+                      <a:off x="0" y="0"/>
+                      <a:ext cx="4469810" cy="759510"/>
+                    </a:xfrm>
+                    <a:prstGeom prst="rect">
+                      <a:avLst/>
+                    </a:prstGeom>
+                  </pic:spPr>
+                </pic:pic>
+              </a:graphicData>
+            </a:graphic>
+          </wp:inline>
+        </w:drawing>
+      </w:r>
+    </w:p>
+    <w:p>
+      <w:pPr>
+        <w:pStyle w:val="Ttulo2"/>
+        <w:numPr>
+          <w:ilvl w:val="0"/>
+          <w:numId w:val="2"/>
+        </w:numPr>
+      </w:pPr>
+      <w:bookmarkStart w:id="3" w:name="_Toc189734064"/>
+      <w:r>
+        <w:lastRenderedPageBreak/>
+        <w:t>Crea una función PL/SQL que reciba tres números enteros (los tres lados del triángulo) y retorna una cadena indicando si el triángulo es Equilátero, Isósceles o Escaleno.</w:t>
+      </w:r>
       <w:bookmarkEnd w:id="3"/>
     </w:p>
     <w:p>
       <w:pPr>
+        <w:pStyle w:val="Prrafodelista"/>
+        <w:ind w:left="1068"/>
+      </w:pPr>
+      <w:r>
+        <w:drawing>
+          <wp:inline distT="0" distB="0" distL="0" distR="0" wp14:anchorId="405764E2" wp14:editId="112F1DEE">
+            <wp:extent cx="4915586" cy="2953162"/>
+            <wp:effectExtent l="0" t="0" r="0" b="0"/>
+            <wp:docPr id="1616522993" name="Imagen 1" descr="Imagen que contiene Texto&#10;&#10;Descripción generada automáticamente"/>
+            <wp:cNvGraphicFramePr>
+              <a:graphicFrameLocks xmlns:a="http://schemas.openxmlformats.org/drawingml/2006/main" noChangeAspect="1"/>
+            </wp:cNvGraphicFramePr>
+            <a:graphic xmlns:a="http://schemas.openxmlformats.org/drawingml/2006/main">
+              <a:graphicData uri="http://schemas.openxmlformats.org/drawingml/2006/picture">
+                <pic:pic xmlns:pic="http://schemas.openxmlformats.org/drawingml/2006/picture">
+                  <pic:nvPicPr>
+                    <pic:cNvPr id="1616522993" name="Imagen 1" descr="Imagen que contiene Texto&#10;&#10;Descripción generada automáticamente"/>
+                    <pic:cNvPicPr/>
+                  </pic:nvPicPr>
+                  <pic:blipFill>
+                    <a:blip r:embed="rId14"/>
+                    <a:stretch>
+                      <a:fillRect/>
+                    </a:stretch>
+                  </pic:blipFill>
+                  <pic:spPr>
+                    <a:xfrm>
+                      <a:off x="0" y="0"/>
+                      <a:ext cx="4915586" cy="2953162"/>
+                    </a:xfrm>
+                    <a:prstGeom prst="rect">
+                      <a:avLst/>
+                    </a:prstGeom>
+                  </pic:spPr>
+                </pic:pic>
+              </a:graphicData>
+            </a:graphic>
+          </wp:inline>
+        </w:drawing>
+      </w:r>
+    </w:p>
+    <w:p>
+      <w:pPr>
         <w:pStyle w:val="Ttulo2"/>
-        <w:ind w:left="708"/>
-      </w:pPr>
-      <w:bookmarkStart w:id="4" w:name="_Toc189734064"/>
+        <w:numPr>
+          <w:ilvl w:val="0"/>
+          <w:numId w:val="2"/>
+        </w:numPr>
+      </w:pPr>
+      <w:bookmarkStart w:id="4" w:name="_Toc189734065"/>
       <w:r>
-        <w:t>3. Crea una función PL/SQL que reciba tres números enteros (los tres lados</w:t>
-      </w:r>
-      <w:r>
-        <w:t xml:space="preserve"> </w:t>
-      </w:r>
-      <w:r>
-        <w:t>del triángulo) y retorna una cadena indicando si el triángulo es Equilátero,</w:t>
-      </w:r>
-      <w:r>
-        <w:t xml:space="preserve"> </w:t>
-      </w:r>
-      <w:r>
-        <w:t>Isósceles o Escaleno.</w:t>
+        <w:t>Crea una función PL/SQL que reciba tres números enteros (los tres lados del triángulo) y retorne el perímetro de dicho triángulo (suma de los lados).</w:t>
       </w:r>
       <w:bookmarkEnd w:id="4"/>
     </w:p>
     <w:p>
       <w:pPr>
+        <w:pStyle w:val="Prrafodelista"/>
+        <w:ind w:left="1428"/>
+      </w:pPr>
+      <w:r>
+        <w:drawing>
+          <wp:inline distT="0" distB="0" distL="0" distR="0" wp14:anchorId="62D158A0" wp14:editId="3FBE206A">
+            <wp:extent cx="4829849" cy="962159"/>
+            <wp:effectExtent l="0" t="0" r="8890" b="9525"/>
+            <wp:docPr id="64208926" name="Imagen 1" descr="Texto&#10;&#10;Descripción generada automáticamente con confianza baja"/>
+            <wp:cNvGraphicFramePr>
+              <a:graphicFrameLocks xmlns:a="http://schemas.openxmlformats.org/drawingml/2006/main" noChangeAspect="1"/>
+            </wp:cNvGraphicFramePr>
+            <a:graphic xmlns:a="http://schemas.openxmlformats.org/drawingml/2006/main">
+              <a:graphicData uri="http://schemas.openxmlformats.org/drawingml/2006/picture">
+                <pic:pic xmlns:pic="http://schemas.openxmlformats.org/drawingml/2006/picture">
+                  <pic:nvPicPr>
+                    <pic:cNvPr id="64208926" name="Imagen 1" descr="Texto&#10;&#10;Descripción generada automáticamente con confianza baja"/>
+                    <pic:cNvPicPr/>
+                  </pic:nvPicPr>
+                  <pic:blipFill>
+                    <a:blip r:embed="rId15"/>
+                    <a:stretch>
+                      <a:fillRect/>
+                    </a:stretch>
+                  </pic:blipFill>
+                  <pic:spPr>
+                    <a:xfrm>
+                      <a:off x="0" y="0"/>
+                      <a:ext cx="4829849" cy="962159"/>
+                    </a:xfrm>
+                    <a:prstGeom prst="rect">
+                      <a:avLst/>
+                    </a:prstGeom>
+                  </pic:spPr>
+                </pic:pic>
+              </a:graphicData>
+            </a:graphic>
+          </wp:inline>
+        </w:drawing>
+      </w:r>
+    </w:p>
+    <w:p>
+      <w:pPr>
         <w:pStyle w:val="Ttulo2"/>
-        <w:ind w:left="708"/>
-      </w:pPr>
-      <w:bookmarkStart w:id="5" w:name="_Toc189734065"/>
+        <w:numPr>
+          <w:ilvl w:val="0"/>
+          <w:numId w:val="2"/>
+        </w:numPr>
+      </w:pPr>
+      <w:bookmarkStart w:id="5" w:name="_Toc189734066"/>
       <w:r>
-        <w:t>4. Crea una función PL/SQL que reciba tres números enteros (los tres lados</w:t>
-      </w:r>
-      <w:r>
-        <w:t xml:space="preserve"> </w:t>
-      </w:r>
-      <w:r>
-        <w:t>del triángulo) y retorne el perímetro de dicho triángulo (suma de los lados).</w:t>
+        <w:t>Utiliza las dos funciones anteriores en una sentencia SELECT para obtener una relación de triángulos con el perímetro y el tipo.</w:t>
       </w:r>
       <w:bookmarkEnd w:id="5"/>
     </w:p>
     <w:p>
       <w:pPr>
-        <w:pStyle w:val="Ttulo2"/>
-        <w:ind w:left="708"/>
-      </w:pPr>
-      <w:bookmarkStart w:id="6" w:name="_Toc189734066"/>
+        <w:pStyle w:val="Prrafodelista"/>
+        <w:ind w:left="1428"/>
+      </w:pPr>
       <w:r>
-        <w:t>5. Utiliza las dos funciones anteriores en una sentencia SELECT para obtener</w:t>
+        <w:drawing>
+          <wp:inline distT="0" distB="0" distL="0" distR="0" wp14:anchorId="2CCE84D4" wp14:editId="3737DDDC">
+            <wp:extent cx="4058216" cy="847843"/>
+            <wp:effectExtent l="0" t="0" r="0" b="9525"/>
+            <wp:docPr id="591444747" name="Imagen 1" descr="Interfaz de usuario gráfica, Texto, Aplicación&#10;&#10;Descripción generada automáticamente"/>
+            <wp:cNvGraphicFramePr>
+              <a:graphicFrameLocks xmlns:a="http://schemas.openxmlformats.org/drawingml/2006/main" noChangeAspect="1"/>
+            </wp:cNvGraphicFramePr>
+            <a:graphic xmlns:a="http://schemas.openxmlformats.org/drawingml/2006/main">
+              <a:graphicData uri="http://schemas.openxmlformats.org/drawingml/2006/picture">
+                <pic:pic xmlns:pic="http://schemas.openxmlformats.org/drawingml/2006/picture">
+                  <pic:nvPicPr>
+                    <pic:cNvPr id="591444747" name="Imagen 1" descr="Interfaz de usuario gráfica, Texto, Aplicación&#10;&#10;Descripción generada automáticamente"/>
+                    <pic:cNvPicPr/>
+                  </pic:nvPicPr>
+                  <pic:blipFill>
+                    <a:blip r:embed="rId16"/>
+                    <a:stretch>
+                      <a:fillRect/>
+                    </a:stretch>
+                  </pic:blipFill>
+                  <pic:spPr>
+                    <a:xfrm>
+                      <a:off x="0" y="0"/>
+                      <a:ext cx="4058216" cy="847843"/>
+                    </a:xfrm>
+                    <a:prstGeom prst="rect">
+                      <a:avLst/>
+                    </a:prstGeom>
+                  </pic:spPr>
+                </pic:pic>
+              </a:graphicData>
+            </a:graphic>
+          </wp:inline>
+        </w:drawing>
       </w:r>
+    </w:p>
+    <w:p>
+      <w:pPr>
+        <w:pStyle w:val="Prrafodelista"/>
+        <w:ind w:left="1428"/>
+      </w:pPr>
       <w:r>
-        <w:t xml:space="preserve"> </w:t>
+        <w:lastRenderedPageBreak/>
+        <w:drawing>
+          <wp:inline distT="0" distB="0" distL="0" distR="0" wp14:anchorId="0F801E12" wp14:editId="5CFA01F3">
+            <wp:extent cx="3829584" cy="3496163"/>
+            <wp:effectExtent l="0" t="0" r="0" b="9525"/>
+            <wp:docPr id="596465763" name="Imagen 1" descr="Tabla&#10;&#10;Descripción generada automáticamente con confianza media"/>
+            <wp:cNvGraphicFramePr>
+              <a:graphicFrameLocks xmlns:a="http://schemas.openxmlformats.org/drawingml/2006/main" noChangeAspect="1"/>
+            </wp:cNvGraphicFramePr>
+            <a:graphic xmlns:a="http://schemas.openxmlformats.org/drawingml/2006/main">
+              <a:graphicData uri="http://schemas.openxmlformats.org/drawingml/2006/picture">
+                <pic:pic xmlns:pic="http://schemas.openxmlformats.org/drawingml/2006/picture">
+                  <pic:nvPicPr>
+                    <pic:cNvPr id="596465763" name="Imagen 1" descr="Tabla&#10;&#10;Descripción generada automáticamente con confianza media"/>
+                    <pic:cNvPicPr/>
+                  </pic:nvPicPr>
+                  <pic:blipFill>
+                    <a:blip r:embed="rId17"/>
+                    <a:stretch>
+                      <a:fillRect/>
+                    </a:stretch>
+                  </pic:blipFill>
+                  <pic:spPr>
+                    <a:xfrm>
+                      <a:off x="0" y="0"/>
+                      <a:ext cx="3829584" cy="3496163"/>
+                    </a:xfrm>
+                    <a:prstGeom prst="rect">
+                      <a:avLst/>
+                    </a:prstGeom>
+                  </pic:spPr>
+                </pic:pic>
+              </a:graphicData>
+            </a:graphic>
+          </wp:inline>
+        </w:drawing>
       </w:r>
-      <w:r>
-        <w:t>una relación de triángulos con el perímetro y el tipo.</w:t>
-      </w:r>
-      <w:bookmarkEnd w:id="6"/>
     </w:p>
     <w:sectPr>
-      <w:footerReference w:type="default" r:id="rId12"/>
+      <w:footerReference w:type="default" r:id="rId18"/>
       <w:pgSz w:w="11906" w:h="16838"/>
       <w:pgMar w:top="1417" w:right="1701" w:bottom="1417" w:left="1701" w:header="708" w:footer="708" w:gutter="0"/>
       <w:pgNumType w:start="0"/>
@@ -1401,7 +1634,7 @@
 </file>
 
 <file path=word/endnotes.xml><?xml version="1.0" encoding="utf-8"?>
-<w:endnotes xmlns:wpc="http://schemas.microsoft.com/office/word/2010/wordprocessingCanvas" xmlns:cx="http://schemas.microsoft.com/office/drawing/2014/chartex" xmlns:mc="http://schemas.openxmlformats.org/markup-compatibility/2006" xmlns:o="urn:schemas-microsoft-com:office:office" xmlns:r="http://schemas.openxmlformats.org/officeDocument/2006/relationships" xmlns:m="http://schemas.openxmlformats.org/officeDocument/2006/math" xmlns:v="urn:schemas-microsoft-com:vml" xmlns:wp14="http://schemas.microsoft.com/office/word/2010/wordprocessingDrawing" xmlns:wp="http://schemas.openxmlformats.org/drawingml/2006/wordprocessingDrawing" xmlns:w10="urn:schemas-microsoft-com:office:word" xmlns:w="http://schemas.openxmlformats.org/wordprocessingml/2006/main" xmlns:w14="http://schemas.microsoft.com/office/word/2010/wordml" xmlns:w15="http://schemas.microsoft.com/office/word/2012/wordml" xmlns:w16se="http://schemas.microsoft.com/office/word/2015/wordml/symex" xmlns:wpg="http://schemas.microsoft.com/office/word/2010/wordprocessingGroup" xmlns:wpi="http://schemas.microsoft.com/office/word/2010/wordprocessingInk" xmlns:wne="http://schemas.microsoft.com/office/word/2006/wordml" xmlns:wps="http://schemas.microsoft.com/office/word/2010/wordprocessingShape" mc:Ignorable="w14 w15 w16se wp14">
+<w:endnotes xmlns:wpc="http://schemas.microsoft.com/office/word/2010/wordprocessingCanvas" xmlns:cx="http://schemas.microsoft.com/office/drawing/2014/chartex" xmlns:cx1="http://schemas.microsoft.com/office/drawing/2015/9/8/chartex" xmlns:cx2="http://schemas.microsoft.com/office/drawing/2015/10/21/chartex" xmlns:cx3="http://schemas.microsoft.com/office/drawing/2016/5/9/chartex" xmlns:cx4="http://schemas.microsoft.com/office/drawing/2016/5/10/chartex" xmlns:cx5="http://schemas.microsoft.com/office/drawing/2016/5/11/chartex" xmlns:cx6="http://schemas.microsoft.com/office/drawing/2016/5/12/chartex" xmlns:cx7="http://schemas.microsoft.com/office/drawing/2016/5/13/chartex" xmlns:cx8="http://schemas.microsoft.com/office/drawing/2016/5/14/chartex" xmlns:mc="http://schemas.openxmlformats.org/markup-compatibility/2006" xmlns:aink="http://schemas.microsoft.com/office/drawing/2016/ink" xmlns:am3d="http://schemas.microsoft.com/office/drawing/2017/model3d" xmlns:o="urn:schemas-microsoft-com:office:office" xmlns:oel="http://schemas.microsoft.com/office/2019/extlst" xmlns:r="http://schemas.openxmlformats.org/officeDocument/2006/relationships" xmlns:m="http://schemas.openxmlformats.org/officeDocument/2006/math" xmlns:v="urn:schemas-microsoft-com:vml" xmlns:wp14="http://schemas.microsoft.com/office/word/2010/wordprocessingDrawing" xmlns:wp="http://schemas.openxmlformats.org/drawingml/2006/wordprocessingDrawing" xmlns:w10="urn:schemas-microsoft-com:office:word" xmlns:w="http://schemas.openxmlformats.org/wordprocessingml/2006/main" xmlns:w14="http://schemas.microsoft.com/office/word/2010/wordml" xmlns:w15="http://schemas.microsoft.com/office/word/2012/wordml" xmlns:w16cex="http://schemas.microsoft.com/office/word/2018/wordml/cex" xmlns:w16cid="http://schemas.microsoft.com/office/word/2016/wordml/cid" xmlns:w16="http://schemas.microsoft.com/office/word/2018/wordml" xmlns:w16du="http://schemas.microsoft.com/office/word/2023/wordml/word16du" xmlns:w16sdtdh="http://schemas.microsoft.com/office/word/2020/wordml/sdtdatahash" xmlns:w16sdtfl="http://schemas.microsoft.com/office/word/2024/wordml/sdtformatlock" xmlns:w16se="http://schemas.microsoft.com/office/word/2015/wordml/symex" xmlns:wpg="http://schemas.microsoft.com/office/word/2010/wordprocessingGroup" xmlns:wpi="http://schemas.microsoft.com/office/word/2010/wordprocessingInk" xmlns:wne="http://schemas.microsoft.com/office/word/2006/wordml" xmlns:wps="http://schemas.microsoft.com/office/word/2010/wordprocessingShape" mc:Ignorable="w14 w15 w16se w16cid w16 w16cex w16sdtdh w16sdtfl w16du wp14">
   <w:endnote w:type="separator" w:id="-1">
     <w:p>
       <w:pPr>
@@ -1426,7 +1659,7 @@
 </file>
 
 <file path=word/footer1.xml><?xml version="1.0" encoding="utf-8"?>
-<w:ftr xmlns:wpc="http://schemas.microsoft.com/office/word/2010/wordprocessingCanvas" xmlns:cx="http://schemas.microsoft.com/office/drawing/2014/chartex" xmlns:mc="http://schemas.openxmlformats.org/markup-compatibility/2006" xmlns:o="urn:schemas-microsoft-com:office:office" xmlns:r="http://schemas.openxmlformats.org/officeDocument/2006/relationships" xmlns:m="http://schemas.openxmlformats.org/officeDocument/2006/math" xmlns:v="urn:schemas-microsoft-com:vml" xmlns:wp14="http://schemas.microsoft.com/office/word/2010/wordprocessingDrawing" xmlns:wp="http://schemas.openxmlformats.org/drawingml/2006/wordprocessingDrawing" xmlns:w10="urn:schemas-microsoft-com:office:word" xmlns:w="http://schemas.openxmlformats.org/wordprocessingml/2006/main" xmlns:w14="http://schemas.microsoft.com/office/word/2010/wordml" xmlns:w15="http://schemas.microsoft.com/office/word/2012/wordml" xmlns:w16se="http://schemas.microsoft.com/office/word/2015/wordml/symex" xmlns:wpg="http://schemas.microsoft.com/office/word/2010/wordprocessingGroup" xmlns:wpi="http://schemas.microsoft.com/office/word/2010/wordprocessingInk" xmlns:wne="http://schemas.microsoft.com/office/word/2006/wordml" xmlns:wps="http://schemas.microsoft.com/office/word/2010/wordprocessingShape" mc:Ignorable="w14 w15 w16se wp14">
+<w:ftr xmlns:wpc="http://schemas.microsoft.com/office/word/2010/wordprocessingCanvas" xmlns:cx="http://schemas.microsoft.com/office/drawing/2014/chartex" xmlns:cx1="http://schemas.microsoft.com/office/drawing/2015/9/8/chartex" xmlns:cx2="http://schemas.microsoft.com/office/drawing/2015/10/21/chartex" xmlns:cx3="http://schemas.microsoft.com/office/drawing/2016/5/9/chartex" xmlns:cx4="http://schemas.microsoft.com/office/drawing/2016/5/10/chartex" xmlns:cx5="http://schemas.microsoft.com/office/drawing/2016/5/11/chartex" xmlns:cx6="http://schemas.microsoft.com/office/drawing/2016/5/12/chartex" xmlns:cx7="http://schemas.microsoft.com/office/drawing/2016/5/13/chartex" xmlns:cx8="http://schemas.microsoft.com/office/drawing/2016/5/14/chartex" xmlns:mc="http://schemas.openxmlformats.org/markup-compatibility/2006" xmlns:aink="http://schemas.microsoft.com/office/drawing/2016/ink" xmlns:am3d="http://schemas.microsoft.com/office/drawing/2017/model3d" xmlns:o="urn:schemas-microsoft-com:office:office" xmlns:oel="http://schemas.microsoft.com/office/2019/extlst" xmlns:r="http://schemas.openxmlformats.org/officeDocument/2006/relationships" xmlns:m="http://schemas.openxmlformats.org/officeDocument/2006/math" xmlns:v="urn:schemas-microsoft-com:vml" xmlns:wp14="http://schemas.microsoft.com/office/word/2010/wordprocessingDrawing" xmlns:wp="http://schemas.openxmlformats.org/drawingml/2006/wordprocessingDrawing" xmlns:w10="urn:schemas-microsoft-com:office:word" xmlns:w="http://schemas.openxmlformats.org/wordprocessingml/2006/main" xmlns:w14="http://schemas.microsoft.com/office/word/2010/wordml" xmlns:w15="http://schemas.microsoft.com/office/word/2012/wordml" xmlns:w16cex="http://schemas.microsoft.com/office/word/2018/wordml/cex" xmlns:w16cid="http://schemas.microsoft.com/office/word/2016/wordml/cid" xmlns:w16="http://schemas.microsoft.com/office/word/2018/wordml" xmlns:w16du="http://schemas.microsoft.com/office/word/2023/wordml/word16du" xmlns:w16sdtdh="http://schemas.microsoft.com/office/word/2020/wordml/sdtdatahash" xmlns:w16sdtfl="http://schemas.microsoft.com/office/word/2024/wordml/sdtformatlock" xmlns:w16se="http://schemas.microsoft.com/office/word/2015/wordml/symex" xmlns:wpg="http://schemas.microsoft.com/office/word/2010/wordprocessingGroup" xmlns:wpi="http://schemas.microsoft.com/office/word/2010/wordprocessingInk" xmlns:wne="http://schemas.microsoft.com/office/word/2006/wordml" xmlns:wps="http://schemas.microsoft.com/office/word/2010/wordprocessingShape" mc:Ignorable="w14 w15 w16se w16cid w16 w16cex w16sdtdh w16sdtfl w16du wp14">
   <w:sdt>
     <w:sdtPr>
       <w:id w:val="1619726902"/>
@@ -1554,7 +1787,7 @@
 </file>
 
 <file path=word/footnotes.xml><?xml version="1.0" encoding="utf-8"?>
-<w:footnotes xmlns:wpc="http://schemas.microsoft.com/office/word/2010/wordprocessingCanvas" xmlns:cx="http://schemas.microsoft.com/office/drawing/2014/chartex" xmlns:mc="http://schemas.openxmlformats.org/markup-compatibility/2006" xmlns:o="urn:schemas-microsoft-com:office:office" xmlns:r="http://schemas.openxmlformats.org/officeDocument/2006/relationships" xmlns:m="http://schemas.openxmlformats.org/officeDocument/2006/math" xmlns:v="urn:schemas-microsoft-com:vml" xmlns:wp14="http://schemas.microsoft.com/office/word/2010/wordprocessingDrawing" xmlns:wp="http://schemas.openxmlformats.org/drawingml/2006/wordprocessingDrawing" xmlns:w10="urn:schemas-microsoft-com:office:word" xmlns:w="http://schemas.openxmlformats.org/wordprocessingml/2006/main" xmlns:w14="http://schemas.microsoft.com/office/word/2010/wordml" xmlns:w15="http://schemas.microsoft.com/office/word/2012/wordml" xmlns:w16se="http://schemas.microsoft.com/office/word/2015/wordml/symex" xmlns:wpg="http://schemas.microsoft.com/office/word/2010/wordprocessingGroup" xmlns:wpi="http://schemas.microsoft.com/office/word/2010/wordprocessingInk" xmlns:wne="http://schemas.microsoft.com/office/word/2006/wordml" xmlns:wps="http://schemas.microsoft.com/office/word/2010/wordprocessingShape" mc:Ignorable="w14 w15 w16se wp14">
+<w:footnotes xmlns:wpc="http://schemas.microsoft.com/office/word/2010/wordprocessingCanvas" xmlns:cx="http://schemas.microsoft.com/office/drawing/2014/chartex" xmlns:cx1="http://schemas.microsoft.com/office/drawing/2015/9/8/chartex" xmlns:cx2="http://schemas.microsoft.com/office/drawing/2015/10/21/chartex" xmlns:cx3="http://schemas.microsoft.com/office/drawing/2016/5/9/chartex" xmlns:cx4="http://schemas.microsoft.com/office/drawing/2016/5/10/chartex" xmlns:cx5="http://schemas.microsoft.com/office/drawing/2016/5/11/chartex" xmlns:cx6="http://schemas.microsoft.com/office/drawing/2016/5/12/chartex" xmlns:cx7="http://schemas.microsoft.com/office/drawing/2016/5/13/chartex" xmlns:cx8="http://schemas.microsoft.com/office/drawing/2016/5/14/chartex" xmlns:mc="http://schemas.openxmlformats.org/markup-compatibility/2006" xmlns:aink="http://schemas.microsoft.com/office/drawing/2016/ink" xmlns:am3d="http://schemas.microsoft.com/office/drawing/2017/model3d" xmlns:o="urn:schemas-microsoft-com:office:office" xmlns:oel="http://schemas.microsoft.com/office/2019/extlst" xmlns:r="http://schemas.openxmlformats.org/officeDocument/2006/relationships" xmlns:m="http://schemas.openxmlformats.org/officeDocument/2006/math" xmlns:v="urn:schemas-microsoft-com:vml" xmlns:wp14="http://schemas.microsoft.com/office/word/2010/wordprocessingDrawing" xmlns:wp="http://schemas.openxmlformats.org/drawingml/2006/wordprocessingDrawing" xmlns:w10="urn:schemas-microsoft-com:office:word" xmlns:w="http://schemas.openxmlformats.org/wordprocessingml/2006/main" xmlns:w14="http://schemas.microsoft.com/office/word/2010/wordml" xmlns:w15="http://schemas.microsoft.com/office/word/2012/wordml" xmlns:w16cex="http://schemas.microsoft.com/office/word/2018/wordml/cex" xmlns:w16cid="http://schemas.microsoft.com/office/word/2016/wordml/cid" xmlns:w16="http://schemas.microsoft.com/office/word/2018/wordml" xmlns:w16du="http://schemas.microsoft.com/office/word/2023/wordml/word16du" xmlns:w16sdtdh="http://schemas.microsoft.com/office/word/2020/wordml/sdtdatahash" xmlns:w16sdtfl="http://schemas.microsoft.com/office/word/2024/wordml/sdtformatlock" xmlns:w16se="http://schemas.microsoft.com/office/word/2015/wordml/symex" xmlns:wpg="http://schemas.microsoft.com/office/word/2010/wordprocessingGroup" xmlns:wpi="http://schemas.microsoft.com/office/word/2010/wordprocessingInk" xmlns:wne="http://schemas.microsoft.com/office/word/2006/wordml" xmlns:wps="http://schemas.microsoft.com/office/word/2010/wordprocessingShape" mc:Ignorable="w14 w15 w16se w16cid w16 w16cex w16sdtdh w16sdtfl w16du wp14">
   <w:footnote w:type="separator" w:id="-1">
     <w:p>
       <w:pPr>
@@ -1579,18 +1812,18 @@
 </file>
 
 <file path=word/numbering.xml><?xml version="1.0" encoding="utf-8"?>
-<w:numbering xmlns:wpc="http://schemas.microsoft.com/office/word/2010/wordprocessingCanvas" xmlns:cx="http://schemas.microsoft.com/office/drawing/2014/chartex" xmlns:mc="http://schemas.openxmlformats.org/markup-compatibility/2006" xmlns:o="urn:schemas-microsoft-com:office:office" xmlns:r="http://schemas.openxmlformats.org/officeDocument/2006/relationships" xmlns:m="http://schemas.openxmlformats.org/officeDocument/2006/math" xmlns:v="urn:schemas-microsoft-com:vml" xmlns:wp14="http://schemas.microsoft.com/office/word/2010/wordprocessingDrawing" xmlns:wp="http://schemas.openxmlformats.org/drawingml/2006/wordprocessingDrawing" xmlns:w10="urn:schemas-microsoft-com:office:word" xmlns:w="http://schemas.openxmlformats.org/wordprocessingml/2006/main" xmlns:w14="http://schemas.microsoft.com/office/word/2010/wordml" xmlns:w15="http://schemas.microsoft.com/office/word/2012/wordml" xmlns:w16se="http://schemas.microsoft.com/office/word/2015/wordml/symex" xmlns:wpg="http://schemas.microsoft.com/office/word/2010/wordprocessingGroup" xmlns:wpi="http://schemas.microsoft.com/office/word/2010/wordprocessingInk" xmlns:wne="http://schemas.microsoft.com/office/word/2006/wordml" xmlns:wps="http://schemas.microsoft.com/office/word/2010/wordprocessingShape" mc:Ignorable="w14 w15 w16se wp14">
+<w:numbering xmlns:wpc="http://schemas.microsoft.com/office/word/2010/wordprocessingCanvas" xmlns:cx="http://schemas.microsoft.com/office/drawing/2014/chartex" xmlns:cx1="http://schemas.microsoft.com/office/drawing/2015/9/8/chartex" xmlns:cx2="http://schemas.microsoft.com/office/drawing/2015/10/21/chartex" xmlns:cx3="http://schemas.microsoft.com/office/drawing/2016/5/9/chartex" xmlns:cx4="http://schemas.microsoft.com/office/drawing/2016/5/10/chartex" xmlns:cx5="http://schemas.microsoft.com/office/drawing/2016/5/11/chartex" xmlns:cx6="http://schemas.microsoft.com/office/drawing/2016/5/12/chartex" xmlns:cx7="http://schemas.microsoft.com/office/drawing/2016/5/13/chartex" xmlns:cx8="http://schemas.microsoft.com/office/drawing/2016/5/14/chartex" xmlns:mc="http://schemas.openxmlformats.org/markup-compatibility/2006" xmlns:aink="http://schemas.microsoft.com/office/drawing/2016/ink" xmlns:am3d="http://schemas.microsoft.com/office/drawing/2017/model3d" xmlns:o="urn:schemas-microsoft-com:office:office" xmlns:oel="http://schemas.microsoft.com/office/2019/extlst" xmlns:r="http://schemas.openxmlformats.org/officeDocument/2006/relationships" xmlns:m="http://schemas.openxmlformats.org/officeDocument/2006/math" xmlns:v="urn:schemas-microsoft-com:vml" xmlns:wp14="http://schemas.microsoft.com/office/word/2010/wordprocessingDrawing" xmlns:wp="http://schemas.openxmlformats.org/drawingml/2006/wordprocessingDrawing" xmlns:w10="urn:schemas-microsoft-com:office:word" xmlns:w="http://schemas.openxmlformats.org/wordprocessingml/2006/main" xmlns:w14="http://schemas.microsoft.com/office/word/2010/wordml" xmlns:w15="http://schemas.microsoft.com/office/word/2012/wordml" xmlns:w16cex="http://schemas.microsoft.com/office/word/2018/wordml/cex" xmlns:w16cid="http://schemas.microsoft.com/office/word/2016/wordml/cid" xmlns:w16="http://schemas.microsoft.com/office/word/2018/wordml" xmlns:w16du="http://schemas.microsoft.com/office/word/2023/wordml/word16du" xmlns:w16sdtdh="http://schemas.microsoft.com/office/word/2020/wordml/sdtdatahash" xmlns:w16sdtfl="http://schemas.microsoft.com/office/word/2024/wordml/sdtformatlock" xmlns:w16se="http://schemas.microsoft.com/office/word/2015/wordml/symex" xmlns:wpg="http://schemas.microsoft.com/office/word/2010/wordprocessingGroup" xmlns:wpi="http://schemas.microsoft.com/office/word/2010/wordprocessingInk" xmlns:wne="http://schemas.microsoft.com/office/word/2006/wordml" xmlns:wps="http://schemas.microsoft.com/office/word/2010/wordprocessingShape" mc:Ignorable="w14 w15 w16se w16cid w16 w16cex w16sdtdh w16sdtfl w16du wp14">
   <w:abstractNum w:abstractNumId="0" w15:restartNumberingAfterBreak="0">
-    <w:nsid w:val="7EB96167"/>
+    <w:nsid w:val="18650AF2"/>
     <w:multiLevelType w:val="hybridMultilevel"/>
-    <w:tmpl w:val="681699BC"/>
-    <w:lvl w:ilvl="0" w:tplc="BB3EED54">
-      <w:start w:val="1"/>
+    <w:tmpl w:val="209C44AA"/>
+    <w:lvl w:ilvl="0" w:tplc="A672FC78">
+      <w:start w:val="3"/>
       <w:numFmt w:val="decimal"/>
       <w:lvlText w:val="%1."/>
       <w:lvlJc w:val="left"/>
       <w:pPr>
-        <w:ind w:left="1068" w:hanging="360"/>
+        <w:ind w:left="1428" w:hanging="360"/>
       </w:pPr>
       <w:rPr>
         <w:rFonts w:hint="default"/>
@@ -1602,7 +1835,7 @@
       <w:lvlText w:val="%2."/>
       <w:lvlJc w:val="left"/>
       <w:pPr>
-        <w:ind w:left="1788" w:hanging="360"/>
+        <w:ind w:left="2148" w:hanging="360"/>
       </w:pPr>
     </w:lvl>
     <w:lvl w:ilvl="2" w:tplc="0C0A001B" w:tentative="1">
@@ -1611,7 +1844,7 @@
       <w:lvlText w:val="%3."/>
       <w:lvlJc w:val="right"/>
       <w:pPr>
-        <w:ind w:left="2508" w:hanging="180"/>
+        <w:ind w:left="2868" w:hanging="180"/>
       </w:pPr>
     </w:lvl>
     <w:lvl w:ilvl="3" w:tplc="0C0A000F" w:tentative="1">
@@ -1620,7 +1853,7 @@
       <w:lvlText w:val="%4."/>
       <w:lvlJc w:val="left"/>
       <w:pPr>
-        <w:ind w:left="3228" w:hanging="360"/>
+        <w:ind w:left="3588" w:hanging="360"/>
       </w:pPr>
     </w:lvl>
     <w:lvl w:ilvl="4" w:tplc="0C0A0019" w:tentative="1">
@@ -1629,7 +1862,7 @@
       <w:lvlText w:val="%5."/>
       <w:lvlJc w:val="left"/>
       <w:pPr>
-        <w:ind w:left="3948" w:hanging="360"/>
+        <w:ind w:left="4308" w:hanging="360"/>
       </w:pPr>
     </w:lvl>
     <w:lvl w:ilvl="5" w:tplc="0C0A001B" w:tentative="1">
@@ -1638,7 +1871,7 @@
       <w:lvlText w:val="%6."/>
       <w:lvlJc w:val="right"/>
       <w:pPr>
-        <w:ind w:left="4668" w:hanging="180"/>
+        <w:ind w:left="5028" w:hanging="180"/>
       </w:pPr>
     </w:lvl>
     <w:lvl w:ilvl="6" w:tplc="0C0A000F" w:tentative="1">
@@ -1647,7 +1880,7 @@
       <w:lvlText w:val="%7."/>
       <w:lvlJc w:val="left"/>
       <w:pPr>
-        <w:ind w:left="5388" w:hanging="360"/>
+        <w:ind w:left="5748" w:hanging="360"/>
       </w:pPr>
     </w:lvl>
     <w:lvl w:ilvl="7" w:tplc="0C0A0019" w:tentative="1">
@@ -1656,7 +1889,7 @@
       <w:lvlText w:val="%8."/>
       <w:lvlJc w:val="left"/>
       <w:pPr>
-        <w:ind w:left="6108" w:hanging="360"/>
+        <w:ind w:left="6468" w:hanging="360"/>
       </w:pPr>
     </w:lvl>
     <w:lvl w:ilvl="8" w:tplc="0C0A001B" w:tentative="1">
@@ -1665,18 +1898,110 @@
       <w:lvlText w:val="%9."/>
       <w:lvlJc w:val="right"/>
       <w:pPr>
-        <w:ind w:left="6828" w:hanging="180"/>
+        <w:ind w:left="7188" w:hanging="180"/>
       </w:pPr>
     </w:lvl>
   </w:abstractNum>
-  <w:num w:numId="1">
+  <w:abstractNum w:abstractNumId="1" w15:restartNumberingAfterBreak="0">
+    <w:nsid w:val="7EB96167"/>
+    <w:multiLevelType w:val="hybridMultilevel"/>
+    <w:tmpl w:val="681699BC"/>
+    <w:lvl w:ilvl="0" w:tplc="BB3EED54">
+      <w:start w:val="1"/>
+      <w:numFmt w:val="decimal"/>
+      <w:lvlText w:val="%1."/>
+      <w:lvlJc w:val="left"/>
+      <w:pPr>
+        <w:ind w:left="1068" w:hanging="360"/>
+      </w:pPr>
+      <w:rPr>
+        <w:rFonts w:hint="default"/>
+      </w:rPr>
+    </w:lvl>
+    <w:lvl w:ilvl="1" w:tplc="0C0A0019" w:tentative="1">
+      <w:start w:val="1"/>
+      <w:numFmt w:val="lowerLetter"/>
+      <w:lvlText w:val="%2."/>
+      <w:lvlJc w:val="left"/>
+      <w:pPr>
+        <w:ind w:left="1788" w:hanging="360"/>
+      </w:pPr>
+    </w:lvl>
+    <w:lvl w:ilvl="2" w:tplc="0C0A001B" w:tentative="1">
+      <w:start w:val="1"/>
+      <w:numFmt w:val="lowerRoman"/>
+      <w:lvlText w:val="%3."/>
+      <w:lvlJc w:val="right"/>
+      <w:pPr>
+        <w:ind w:left="2508" w:hanging="180"/>
+      </w:pPr>
+    </w:lvl>
+    <w:lvl w:ilvl="3" w:tplc="0C0A000F" w:tentative="1">
+      <w:start w:val="1"/>
+      <w:numFmt w:val="decimal"/>
+      <w:lvlText w:val="%4."/>
+      <w:lvlJc w:val="left"/>
+      <w:pPr>
+        <w:ind w:left="3228" w:hanging="360"/>
+      </w:pPr>
+    </w:lvl>
+    <w:lvl w:ilvl="4" w:tplc="0C0A0019" w:tentative="1">
+      <w:start w:val="1"/>
+      <w:numFmt w:val="lowerLetter"/>
+      <w:lvlText w:val="%5."/>
+      <w:lvlJc w:val="left"/>
+      <w:pPr>
+        <w:ind w:left="3948" w:hanging="360"/>
+      </w:pPr>
+    </w:lvl>
+    <w:lvl w:ilvl="5" w:tplc="0C0A001B" w:tentative="1">
+      <w:start w:val="1"/>
+      <w:numFmt w:val="lowerRoman"/>
+      <w:lvlText w:val="%6."/>
+      <w:lvlJc w:val="right"/>
+      <w:pPr>
+        <w:ind w:left="4668" w:hanging="180"/>
+      </w:pPr>
+    </w:lvl>
+    <w:lvl w:ilvl="6" w:tplc="0C0A000F" w:tentative="1">
+      <w:start w:val="1"/>
+      <w:numFmt w:val="decimal"/>
+      <w:lvlText w:val="%7."/>
+      <w:lvlJc w:val="left"/>
+      <w:pPr>
+        <w:ind w:left="5388" w:hanging="360"/>
+      </w:pPr>
+    </w:lvl>
+    <w:lvl w:ilvl="7" w:tplc="0C0A0019" w:tentative="1">
+      <w:start w:val="1"/>
+      <w:numFmt w:val="lowerLetter"/>
+      <w:lvlText w:val="%8."/>
+      <w:lvlJc w:val="left"/>
+      <w:pPr>
+        <w:ind w:left="6108" w:hanging="360"/>
+      </w:pPr>
+    </w:lvl>
+    <w:lvl w:ilvl="8" w:tplc="0C0A001B" w:tentative="1">
+      <w:start w:val="1"/>
+      <w:numFmt w:val="lowerRoman"/>
+      <w:lvlText w:val="%9."/>
+      <w:lvlJc w:val="right"/>
+      <w:pPr>
+        <w:ind w:left="6828" w:hanging="180"/>
+      </w:pPr>
+    </w:lvl>
+  </w:abstractNum>
+  <w:num w:numId="1" w16cid:durableId="210649717">
+    <w:abstractNumId w:val="1"/>
+  </w:num>
+  <w:num w:numId="2" w16cid:durableId="1944222006">
     <w:abstractNumId w:val="0"/>
   </w:num>
 </w:numbering>
 </file>
 
 <file path=word/styles.xml><?xml version="1.0" encoding="utf-8"?>
-<w:styles xmlns:mc="http://schemas.openxmlformats.org/markup-compatibility/2006" xmlns:r="http://schemas.openxmlformats.org/officeDocument/2006/relationships" xmlns:w="http://schemas.openxmlformats.org/wordprocessingml/2006/main" xmlns:w14="http://schemas.microsoft.com/office/word/2010/wordml" xmlns:w15="http://schemas.microsoft.com/office/word/2012/wordml" xmlns:w16se="http://schemas.microsoft.com/office/word/2015/wordml/symex" mc:Ignorable="w14 w15 w16se">
+<w:styles xmlns:mc="http://schemas.openxmlformats.org/markup-compatibility/2006" xmlns:r="http://schemas.openxmlformats.org/officeDocument/2006/relationships" xmlns:w="http://schemas.openxmlformats.org/wordprocessingml/2006/main" xmlns:w14="http://schemas.microsoft.com/office/word/2010/wordml" xmlns:w15="http://schemas.microsoft.com/office/word/2012/wordml" xmlns:w16cex="http://schemas.microsoft.com/office/word/2018/wordml/cex" xmlns:w16cid="http://schemas.microsoft.com/office/word/2016/wordml/cid" xmlns:w16="http://schemas.microsoft.com/office/word/2018/wordml" xmlns:w16du="http://schemas.microsoft.com/office/word/2023/wordml/word16du" xmlns:w16sdtdh="http://schemas.microsoft.com/office/word/2020/wordml/sdtdatahash" xmlns:w16sdtfl="http://schemas.microsoft.com/office/word/2024/wordml/sdtformatlock" xmlns:w16se="http://schemas.microsoft.com/office/word/2015/wordml/symex" mc:Ignorable="w14 w15 w16se w16cid w16 w16cex w16sdtdh w16sdtfl w16du">
   <w:docDefaults>
     <w:rPrDefault>
       <w:rPr>
@@ -1692,7 +2017,7 @@
       </w:pPr>
     </w:pPrDefault>
   </w:docDefaults>
-  <w:latentStyles w:defLockedState="0" w:defUIPriority="99" w:defSemiHidden="0" w:defUnhideWhenUsed="0" w:defQFormat="0" w:count="371">
+  <w:latentStyles w:defLockedState="0" w:defUIPriority="99" w:defSemiHidden="0" w:defUnhideWhenUsed="0" w:defQFormat="0" w:count="376">
     <w:lsdException w:name="Normal" w:uiPriority="0" w:qFormat="1"/>
     <w:lsdException w:name="heading 1" w:uiPriority="9" w:qFormat="1"/>
     <w:lsdException w:name="heading 2" w:semiHidden="1" w:uiPriority="9" w:unhideWhenUsed="1" w:qFormat="1"/>
@@ -2064,6 +2389,11 @@
     <w:lsdException w:name="List Table 5 Dark Accent 6" w:uiPriority="50"/>
     <w:lsdException w:name="List Table 6 Colorful Accent 6" w:uiPriority="51"/>
     <w:lsdException w:name="List Table 7 Colorful Accent 6" w:uiPriority="52"/>
+    <w:lsdException w:name="Mention" w:semiHidden="1" w:unhideWhenUsed="1"/>
+    <w:lsdException w:name="Smart Hyperlink" w:semiHidden="1" w:unhideWhenUsed="1"/>
+    <w:lsdException w:name="Hashtag" w:semiHidden="1" w:unhideWhenUsed="1"/>
+    <w:lsdException w:name="Unresolved Mention" w:semiHidden="1" w:unhideWhenUsed="1"/>
+    <w:lsdException w:name="Smart Link" w:semiHidden="1" w:unhideWhenUsed="1"/>
   </w:latentStyles>
   <w:style w:type="paragraph" w:default="1" w:styleId="Normal">
     <w:name w:val="Normal"/>
@@ -2349,6 +2679,17 @@
     <w:uiPriority w:val="99"/>
     <w:rsid w:val="00AD54BA"/>
   </w:style>
+  <w:style w:type="paragraph" w:styleId="Prrafodelista">
+    <w:name w:val="List Paragraph"/>
+    <w:basedOn w:val="Normal"/>
+    <w:uiPriority w:val="34"/>
+    <w:qFormat/>
+    <w:rsid w:val="003A7E9B"/>
+    <w:pPr>
+      <w:ind w:left="720"/>
+      <w:contextualSpacing/>
+    </w:pPr>
+  </w:style>
 </w:styles>
 </file>
 
@@ -2615,7 +2956,7 @@
 
 <file path=customXml/item1.xml><?xml version="1.0" encoding="utf-8"?>
 <CoverPageProperties xmlns="http://schemas.microsoft.com/office/2006/coverPageProps">
-  <PublishDate>13-1-22025</PublishDate>
+  <PublishDate>2025</PublishDate>
   <Abstract/>
   <CompanyAddress/>
   <CompanyPhone/>
